--- a/Labfiles/Starter/DP-201.5/DP-201-Lab05_Ex04_Ta01.docx
+++ b/Labfiles/Starter/DP-201.5/DP-201-Lab05_Ex04_Ta01.docx
@@ -196,8 +196,6 @@
         </w:rPr>
         <w:t>a</w:t>
       </w:r>
-      <w:bookmarkStart w:id="0" w:name="_GoBack"/>
-      <w:bookmarkEnd w:id="0"/>
       <w:r>
         <w:rPr>
           <w:rFonts w:ascii="Segoe UI" w:hAnsi="Segoe UI" w:cs="Segoe UI"/>
@@ -293,24 +291,28 @@
         <w:tblLook w:val="04A0" w:firstRow="1" w:lastRow="0" w:firstColumn="1" w:lastColumn="0" w:noHBand="0" w:noVBand="1"/>
       </w:tblPr>
       <w:tblGrid>
-        <w:gridCol w:w="1985"/>
-        <w:gridCol w:w="4814"/>
+        <w:gridCol w:w="2263"/>
+        <w:gridCol w:w="4536"/>
         <w:gridCol w:w="6663"/>
       </w:tblGrid>
       <w:tr>
         <w:tc>
           <w:tcPr>
-            <w:tcW w:w="1985" w:type="dxa"/>
+            <w:tcW w:w="2263" w:type="dxa"/>
           </w:tcPr>
           <w:p>
             <w:pPr>
               <w:rPr>
                 <w:rFonts w:ascii="Segoe UI" w:hAnsi="Segoe UI" w:cs="Segoe UI"/>
+                <w:b/>
+                <w:bCs/>
               </w:rPr>
             </w:pPr>
             <w:r>
               <w:rPr>
                 <w:rFonts w:ascii="Segoe UI" w:hAnsi="Segoe UI" w:cs="Segoe UI"/>
+                <w:b/>
+                <w:bCs/>
               </w:rPr>
               <w:t>Service</w:t>
             </w:r>
@@ -318,17 +320,21 @@
         </w:tc>
         <w:tc>
           <w:tcPr>
-            <w:tcW w:w="4814" w:type="dxa"/>
+            <w:tcW w:w="4536" w:type="dxa"/>
           </w:tcPr>
           <w:p>
             <w:pPr>
               <w:rPr>
                 <w:rFonts w:ascii="Segoe UI" w:hAnsi="Segoe UI" w:cs="Segoe UI"/>
+                <w:b/>
+                <w:bCs/>
               </w:rPr>
             </w:pPr>
             <w:r>
               <w:rPr>
                 <w:rFonts w:ascii="Segoe UI" w:hAnsi="Segoe UI" w:cs="Segoe UI"/>
+                <w:b/>
+                <w:bCs/>
               </w:rPr>
               <w:t>Disaster Recovery Approach</w:t>
             </w:r>
@@ -342,11 +348,15 @@
             <w:pPr>
               <w:rPr>
                 <w:rFonts w:ascii="Segoe UI" w:hAnsi="Segoe UI" w:cs="Segoe UI"/>
+                <w:b/>
+                <w:bCs/>
               </w:rPr>
             </w:pPr>
             <w:r>
               <w:rPr>
                 <w:rFonts w:ascii="Segoe UI" w:hAnsi="Segoe UI" w:cs="Segoe UI"/>
+                <w:b/>
+                <w:bCs/>
               </w:rPr>
               <w:t>Justification</w:t>
             </w:r>
@@ -356,7 +366,7 @@
       <w:tr>
         <w:tc>
           <w:tcPr>
-            <w:tcW w:w="1985" w:type="dxa"/>
+            <w:tcW w:w="2263" w:type="dxa"/>
           </w:tcPr>
           <w:p>
             <w:pPr>
@@ -366,20 +376,30 @@
                 <w:rFonts w:ascii="Segoe UI" w:hAnsi="Segoe UI" w:cs="Segoe UI"/>
               </w:rPr>
             </w:pPr>
+            <w:r>
+              <w:rPr>
+                <w:rFonts w:ascii="Segoe UI" w:hAnsi="Segoe UI" w:cs="Segoe UI"/>
+              </w:rPr>
+              <w:t>Cosmos DB</w:t>
+            </w:r>
           </w:p>
         </w:tc>
         <w:tc>
           <w:tcPr>
-            <w:tcW w:w="4814" w:type="dxa"/>
+            <w:tcW w:w="4536" w:type="dxa"/>
           </w:tcPr>
           <w:p>
             <w:pPr>
               <w:rPr>
                 <w:rFonts w:ascii="Segoe UI" w:hAnsi="Segoe UI" w:cs="Segoe UI"/>
-                <w:color w:val="000000"/>
-                <w:shd w:val="clear" w:color="auto" w:fill="FFFFFF"/>
               </w:rPr>
             </w:pPr>
+            <w:r>
+              <w:rPr>
+                <w:rFonts w:ascii="Segoe UI" w:hAnsi="Segoe UI" w:cs="Segoe UI"/>
+              </w:rPr>
+              <w:t>Backups, Multi-Region SLA</w:t>
+            </w:r>
           </w:p>
         </w:tc>
         <w:tc>
@@ -392,13 +412,19 @@
                 <w:rFonts w:ascii="Segoe UI" w:hAnsi="Segoe UI" w:cs="Segoe UI"/>
               </w:rPr>
             </w:pPr>
+            <w:r>
+              <w:rPr>
+                <w:rFonts w:ascii="Segoe UI" w:hAnsi="Segoe UI" w:cs="Segoe UI"/>
+              </w:rPr>
+              <w:t>The connected bicycle service must have records of use from the devices</w:t>
+            </w:r>
           </w:p>
         </w:tc>
       </w:tr>
       <w:tr>
         <w:tc>
           <w:tcPr>
-            <w:tcW w:w="1985" w:type="dxa"/>
+            <w:tcW w:w="2263" w:type="dxa"/>
           </w:tcPr>
           <w:p>
             <w:pPr>
@@ -408,19 +434,30 @@
                 <w:rFonts w:ascii="Segoe UI" w:hAnsi="Segoe UI" w:cs="Segoe UI"/>
               </w:rPr>
             </w:pPr>
+            <w:r>
+              <w:rPr>
+                <w:rFonts w:ascii="Segoe UI" w:hAnsi="Segoe UI" w:cs="Segoe UI"/>
+              </w:rPr>
+              <w:t>Azure Synapse Analytics</w:t>
+            </w:r>
           </w:p>
         </w:tc>
         <w:tc>
           <w:tcPr>
-            <w:tcW w:w="4814" w:type="dxa"/>
+            <w:tcW w:w="4536" w:type="dxa"/>
           </w:tcPr>
           <w:p>
             <w:pPr>
-              <w:ind w:left="360"/>
               <w:rPr>
                 <w:rFonts w:ascii="Segoe UI" w:hAnsi="Segoe UI" w:cs="Segoe UI"/>
               </w:rPr>
             </w:pPr>
+            <w:r>
+              <w:rPr>
+                <w:rFonts w:ascii="Segoe UI" w:hAnsi="Segoe UI" w:cs="Segoe UI"/>
+              </w:rPr>
+              <w:t>Snapshots</w:t>
+            </w:r>
           </w:p>
         </w:tc>
         <w:tc>
@@ -433,13 +470,19 @@
                 <w:rFonts w:ascii="Segoe UI" w:hAnsi="Segoe UI" w:cs="Segoe UI"/>
               </w:rPr>
             </w:pPr>
+            <w:r>
+              <w:rPr>
+                <w:rFonts w:ascii="Segoe UI" w:hAnsi="Segoe UI" w:cs="Segoe UI"/>
+              </w:rPr>
+              <w:t>The Data Warehouse environment in the cloud will host the Ordering System and the Business Reporting System, highly critical data</w:t>
+            </w:r>
           </w:p>
         </w:tc>
       </w:tr>
       <w:tr>
         <w:tc>
           <w:tcPr>
-            <w:tcW w:w="1985" w:type="dxa"/>
+            <w:tcW w:w="2263" w:type="dxa"/>
           </w:tcPr>
           <w:p>
             <w:pPr>
@@ -449,38 +492,17 @@
                 <w:rFonts w:ascii="Segoe UI" w:hAnsi="Segoe UI" w:cs="Segoe UI"/>
               </w:rPr>
             </w:pPr>
+            <w:r>
+              <w:rPr>
+                <w:rFonts w:ascii="Segoe UI" w:hAnsi="Segoe UI" w:cs="Segoe UI"/>
+              </w:rPr>
+              <w:t>Blob Storage</w:t>
+            </w:r>
           </w:p>
         </w:tc>
         <w:tc>
           <w:tcPr>
-            <w:tcW w:w="4814" w:type="dxa"/>
-          </w:tcPr>
-          <w:p>
-            <w:pPr>
-              <w:ind w:left="360"/>
-              <w:rPr>
-                <w:rFonts w:ascii="Segoe UI" w:hAnsi="Segoe UI" w:cs="Segoe UI"/>
-              </w:rPr>
-            </w:pPr>
-          </w:p>
-        </w:tc>
-        <w:tc>
-          <w:tcPr>
-            <w:tcW w:w="6663" w:type="dxa"/>
-          </w:tcPr>
-          <w:p>
-            <w:pPr>
-              <w:rPr>
-                <w:rFonts w:ascii="Segoe UI" w:hAnsi="Segoe UI" w:cs="Segoe UI"/>
-              </w:rPr>
-            </w:pPr>
-          </w:p>
-        </w:tc>
-      </w:tr>
-      <w:tr>
-        <w:tc>
-          <w:tcPr>
-            <w:tcW w:w="1985" w:type="dxa"/>
+            <w:tcW w:w="4536" w:type="dxa"/>
           </w:tcPr>
           <w:p>
             <w:pPr>
@@ -488,25 +510,18 @@
               <w:spacing w:line="285" w:lineRule="atLeast"/>
               <w:rPr>
                 <w:rFonts w:ascii="Segoe UI" w:hAnsi="Segoe UI" w:cs="Segoe UI"/>
-              </w:rPr>
-            </w:pPr>
-          </w:p>
-        </w:tc>
-        <w:tc>
-          <w:tcPr>
-            <w:tcW w:w="4814" w:type="dxa"/>
-          </w:tcPr>
-          <w:p>
-            <w:pPr>
-              <w:shd w:val="clear" w:color="auto" w:fill="FFFFFF"/>
-              <w:spacing w:line="285" w:lineRule="atLeast"/>
-              <w:ind w:left="360"/>
-              <w:rPr>
-                <w:rFonts w:ascii="Segoe UI" w:hAnsi="Segoe UI" w:cs="Segoe UI"/>
                 <w:color w:val="000000"/>
                 <w:shd w:val="clear" w:color="auto" w:fill="FFFFFF"/>
               </w:rPr>
             </w:pPr>
+            <w:r>
+              <w:rPr>
+                <w:rFonts w:ascii="Segoe UI" w:hAnsi="Segoe UI" w:cs="Segoe UI"/>
+                <w:color w:val="000000"/>
+                <w:shd w:val="clear" w:color="auto" w:fill="FFFFFF"/>
+              </w:rPr>
+              <w:t>Region Pairs, ZRS</w:t>
+            </w:r>
           </w:p>
         </w:tc>
         <w:tc>
@@ -523,6 +538,14 @@
                 <w:shd w:val="clear" w:color="auto" w:fill="FFFFFF"/>
               </w:rPr>
             </w:pPr>
+            <w:r>
+              <w:rPr>
+                <w:rFonts w:ascii="Segoe UI" w:hAnsi="Segoe UI" w:cs="Segoe UI"/>
+                <w:color w:val="000000"/>
+                <w:shd w:val="clear" w:color="auto" w:fill="FFFFFF"/>
+              </w:rPr>
+              <w:t>The Blob Storage will compile images from the webstore, which are critical for the operations of the company.</w:t>
+            </w:r>
           </w:p>
         </w:tc>
       </w:tr>
